--- a/Assignment1CodeWalkthrough.docx
+++ b/Assignment1CodeWalkthrough.docx
@@ -3770,6 +3770,58 @@
                 <w:lang w:val="en-US"/>
               </w:rPr>
             </w:pPr>
+            <w:r>
+              <w:rPr>
+                <w:rFonts w:eastAsiaTheme="minorHAnsi"/>
+                <w:noProof/>
+                <w:lang w:val="en-US"/>
+              </w:rPr>
+              <w:drawing>
+                <wp:inline distT="0" distB="0" distL="0" distR="0" wp14:anchorId="21CDC264" wp14:editId="6DA73CFC">
+                  <wp:extent cx="304800" cy="304800"/>
+                  <wp:effectExtent l="0" t="0" r="0" b="0"/>
+                  <wp:docPr id="148" name="Picture 148"/>
+                  <wp:cNvGraphicFramePr>
+                    <a:graphicFrameLocks xmlns:a="http://schemas.openxmlformats.org/drawingml/2006/main" noChangeAspect="1"/>
+                  </wp:cNvGraphicFramePr>
+                  <a:graphic xmlns:a="http://schemas.openxmlformats.org/drawingml/2006/main">
+                    <a:graphicData uri="http://schemas.openxmlformats.org/drawingml/2006/picture">
+                      <pic:pic xmlns:pic="http://schemas.openxmlformats.org/drawingml/2006/picture">
+                        <pic:nvPicPr>
+                          <pic:cNvPr id="0" name="Picture 3"/>
+                          <pic:cNvPicPr>
+                            <a:picLocks noChangeAspect="1" noChangeArrowheads="1"/>
+                          </pic:cNvPicPr>
+                        </pic:nvPicPr>
+                        <pic:blipFill>
+                          <a:blip r:embed="rId6">
+                            <a:extLst>
+                              <a:ext uri="{28A0092B-C50C-407E-A947-70E740481C1C}">
+                                <a14:useLocalDpi xmlns:a14="http://schemas.microsoft.com/office/drawing/2010/main" val="0"/>
+                              </a:ext>
+                            </a:extLst>
+                          </a:blip>
+                          <a:srcRect/>
+                          <a:stretch>
+                            <a:fillRect/>
+                          </a:stretch>
+                        </pic:blipFill>
+                        <pic:spPr bwMode="auto">
+                          <a:xfrm>
+                            <a:off x="0" y="0"/>
+                            <a:ext cx="304800" cy="304800"/>
+                          </a:xfrm>
+                          <a:prstGeom prst="rect">
+                            <a:avLst/>
+                          </a:prstGeom>
+                          <a:noFill/>
+                        </pic:spPr>
+                      </pic:pic>
+                    </a:graphicData>
+                  </a:graphic>
+                </wp:inline>
+              </w:drawing>
+            </w:r>
           </w:p>
         </w:tc>
       </w:tr>
@@ -4426,6 +4478,58 @@
                 <w:lang w:val="en-US"/>
               </w:rPr>
             </w:pPr>
+            <w:r>
+              <w:rPr>
+                <w:rFonts w:eastAsiaTheme="minorHAnsi"/>
+                <w:noProof/>
+                <w:lang w:val="en-US"/>
+              </w:rPr>
+              <w:drawing>
+                <wp:inline distT="0" distB="0" distL="0" distR="0" wp14:anchorId="56352928" wp14:editId="5078B820">
+                  <wp:extent cx="304800" cy="304800"/>
+                  <wp:effectExtent l="0" t="0" r="0" b="0"/>
+                  <wp:docPr id="113" name="Picture 113"/>
+                  <wp:cNvGraphicFramePr>
+                    <a:graphicFrameLocks xmlns:a="http://schemas.openxmlformats.org/drawingml/2006/main" noChangeAspect="1"/>
+                  </wp:cNvGraphicFramePr>
+                  <a:graphic xmlns:a="http://schemas.openxmlformats.org/drawingml/2006/main">
+                    <a:graphicData uri="http://schemas.openxmlformats.org/drawingml/2006/picture">
+                      <pic:pic xmlns:pic="http://schemas.openxmlformats.org/drawingml/2006/picture">
+                        <pic:nvPicPr>
+                          <pic:cNvPr id="0" name="Picture 3"/>
+                          <pic:cNvPicPr>
+                            <a:picLocks noChangeAspect="1" noChangeArrowheads="1"/>
+                          </pic:cNvPicPr>
+                        </pic:nvPicPr>
+                        <pic:blipFill>
+                          <a:blip r:embed="rId6">
+                            <a:extLst>
+                              <a:ext uri="{28A0092B-C50C-407E-A947-70E740481C1C}">
+                                <a14:useLocalDpi xmlns:a14="http://schemas.microsoft.com/office/drawing/2010/main" val="0"/>
+                              </a:ext>
+                            </a:extLst>
+                          </a:blip>
+                          <a:srcRect/>
+                          <a:stretch>
+                            <a:fillRect/>
+                          </a:stretch>
+                        </pic:blipFill>
+                        <pic:spPr bwMode="auto">
+                          <a:xfrm>
+                            <a:off x="0" y="0"/>
+                            <a:ext cx="304800" cy="304800"/>
+                          </a:xfrm>
+                          <a:prstGeom prst="rect">
+                            <a:avLst/>
+                          </a:prstGeom>
+                          <a:noFill/>
+                        </pic:spPr>
+                      </pic:pic>
+                    </a:graphicData>
+                  </a:graphic>
+                </wp:inline>
+              </w:drawing>
+            </w:r>
           </w:p>
         </w:tc>
       </w:tr>
@@ -4862,6 +4966,58 @@
                 <w:lang w:val="en-US"/>
               </w:rPr>
             </w:pPr>
+            <w:r>
+              <w:rPr>
+                <w:rFonts w:eastAsiaTheme="minorHAnsi"/>
+                <w:noProof/>
+                <w:lang w:val="en-US"/>
+              </w:rPr>
+              <w:drawing>
+                <wp:inline distT="0" distB="0" distL="0" distR="0" wp14:anchorId="6F7CEB82" wp14:editId="2663C8E6">
+                  <wp:extent cx="304800" cy="304800"/>
+                  <wp:effectExtent l="0" t="0" r="0" b="0"/>
+                  <wp:docPr id="171" name="Picture 171"/>
+                  <wp:cNvGraphicFramePr>
+                    <a:graphicFrameLocks xmlns:a="http://schemas.openxmlformats.org/drawingml/2006/main" noChangeAspect="1"/>
+                  </wp:cNvGraphicFramePr>
+                  <a:graphic xmlns:a="http://schemas.openxmlformats.org/drawingml/2006/main">
+                    <a:graphicData uri="http://schemas.openxmlformats.org/drawingml/2006/picture">
+                      <pic:pic xmlns:pic="http://schemas.openxmlformats.org/drawingml/2006/picture">
+                        <pic:nvPicPr>
+                          <pic:cNvPr id="0" name="Picture 3"/>
+                          <pic:cNvPicPr>
+                            <a:picLocks noChangeAspect="1" noChangeArrowheads="1"/>
+                          </pic:cNvPicPr>
+                        </pic:nvPicPr>
+                        <pic:blipFill>
+                          <a:blip r:embed="rId6">
+                            <a:extLst>
+                              <a:ext uri="{28A0092B-C50C-407E-A947-70E740481C1C}">
+                                <a14:useLocalDpi xmlns:a14="http://schemas.microsoft.com/office/drawing/2010/main" val="0"/>
+                              </a:ext>
+                            </a:extLst>
+                          </a:blip>
+                          <a:srcRect/>
+                          <a:stretch>
+                            <a:fillRect/>
+                          </a:stretch>
+                        </pic:blipFill>
+                        <pic:spPr bwMode="auto">
+                          <a:xfrm>
+                            <a:off x="0" y="0"/>
+                            <a:ext cx="304800" cy="304800"/>
+                          </a:xfrm>
+                          <a:prstGeom prst="rect">
+                            <a:avLst/>
+                          </a:prstGeom>
+                          <a:noFill/>
+                        </pic:spPr>
+                      </pic:pic>
+                    </a:graphicData>
+                  </a:graphic>
+                </wp:inline>
+              </w:drawing>
+            </w:r>
           </w:p>
         </w:tc>
       </w:tr>
@@ -5464,6 +5620,58 @@
                 <w:lang w:val="en-US"/>
               </w:rPr>
             </w:pPr>
+            <w:r>
+              <w:rPr>
+                <w:rFonts w:eastAsiaTheme="minorHAnsi"/>
+                <w:noProof/>
+                <w:lang w:val="en-US"/>
+              </w:rPr>
+              <w:drawing>
+                <wp:inline distT="0" distB="0" distL="0" distR="0" wp14:anchorId="7C3F9385" wp14:editId="2E0B4D5A">
+                  <wp:extent cx="304800" cy="304800"/>
+                  <wp:effectExtent l="0" t="0" r="0" b="0"/>
+                  <wp:docPr id="138" name="Picture 138"/>
+                  <wp:cNvGraphicFramePr>
+                    <a:graphicFrameLocks xmlns:a="http://schemas.openxmlformats.org/drawingml/2006/main" noChangeAspect="1"/>
+                  </wp:cNvGraphicFramePr>
+                  <a:graphic xmlns:a="http://schemas.openxmlformats.org/drawingml/2006/main">
+                    <a:graphicData uri="http://schemas.openxmlformats.org/drawingml/2006/picture">
+                      <pic:pic xmlns:pic="http://schemas.openxmlformats.org/drawingml/2006/picture">
+                        <pic:nvPicPr>
+                          <pic:cNvPr id="0" name="Picture 3"/>
+                          <pic:cNvPicPr>
+                            <a:picLocks noChangeAspect="1" noChangeArrowheads="1"/>
+                          </pic:cNvPicPr>
+                        </pic:nvPicPr>
+                        <pic:blipFill>
+                          <a:blip r:embed="rId6">
+                            <a:extLst>
+                              <a:ext uri="{28A0092B-C50C-407E-A947-70E740481C1C}">
+                                <a14:useLocalDpi xmlns:a14="http://schemas.microsoft.com/office/drawing/2010/main" val="0"/>
+                              </a:ext>
+                            </a:extLst>
+                          </a:blip>
+                          <a:srcRect/>
+                          <a:stretch>
+                            <a:fillRect/>
+                          </a:stretch>
+                        </pic:blipFill>
+                        <pic:spPr bwMode="auto">
+                          <a:xfrm>
+                            <a:off x="0" y="0"/>
+                            <a:ext cx="304800" cy="304800"/>
+                          </a:xfrm>
+                          <a:prstGeom prst="rect">
+                            <a:avLst/>
+                          </a:prstGeom>
+                          <a:noFill/>
+                        </pic:spPr>
+                      </pic:pic>
+                    </a:graphicData>
+                  </a:graphic>
+                </wp:inline>
+              </w:drawing>
+            </w:r>
           </w:p>
         </w:tc>
       </w:tr>
@@ -9654,10 +9862,57 @@
         <w:pStyle w:val="Heading2"/>
       </w:pPr>
       <w:r>
+        <w:lastRenderedPageBreak/>
         <w:t>11.3 Personal example</w:t>
       </w:r>
     </w:p>
-    <w:p/>
+    <w:p>
+      <w:pPr>
+        <w:pStyle w:val="Heading2"/>
+      </w:pPr>
+      <w:r>
+        <w:t>11.4 Assessment example</w:t>
+      </w:r>
+    </w:p>
+    <w:p>
+      <w:r>
+        <w:drawing>
+          <wp:inline distT="0" distB="0" distL="0" distR="0" wp14:anchorId="2DDA0D29" wp14:editId="21379E09">
+            <wp:extent cx="5668166" cy="4725059"/>
+            <wp:effectExtent l="0" t="0" r="8890" b="0"/>
+            <wp:docPr id="147" name="Picture 147" descr="Text&#10;&#10;Description automatically generated"/>
+            <wp:cNvGraphicFramePr>
+              <a:graphicFrameLocks xmlns:a="http://schemas.openxmlformats.org/drawingml/2006/main" noChangeAspect="1"/>
+            </wp:cNvGraphicFramePr>
+            <a:graphic xmlns:a="http://schemas.openxmlformats.org/drawingml/2006/main">
+              <a:graphicData uri="http://schemas.openxmlformats.org/drawingml/2006/picture">
+                <pic:pic xmlns:pic="http://schemas.openxmlformats.org/drawingml/2006/picture">
+                  <pic:nvPicPr>
+                    <pic:cNvPr id="147" name="Picture 147" descr="Text&#10;&#10;Description automatically generated"/>
+                    <pic:cNvPicPr/>
+                  </pic:nvPicPr>
+                  <pic:blipFill>
+                    <a:blip r:embed="rId84"/>
+                    <a:stretch>
+                      <a:fillRect/>
+                    </a:stretch>
+                  </pic:blipFill>
+                  <pic:spPr>
+                    <a:xfrm>
+                      <a:off x="0" y="0"/>
+                      <a:ext cx="5668166" cy="4725059"/>
+                    </a:xfrm>
+                    <a:prstGeom prst="rect">
+                      <a:avLst/>
+                    </a:prstGeom>
+                  </pic:spPr>
+                </pic:pic>
+              </a:graphicData>
+            </a:graphic>
+          </wp:inline>
+        </w:drawing>
+      </w:r>
+    </w:p>
     <w:p>
       <w:pPr>
         <w:pStyle w:val="Heading1"/>
@@ -9717,7 +9972,7 @@
                     <pic:cNvPicPr/>
                   </pic:nvPicPr>
                   <pic:blipFill>
-                    <a:blip r:embed="rId84"/>
+                    <a:blip r:embed="rId85"/>
                     <a:stretch>
                       <a:fillRect/>
                     </a:stretch>
@@ -9757,86 +10012,6 @@
             <wp:extent cx="3639058" cy="4305901"/>
             <wp:effectExtent l="0" t="0" r="0" b="0"/>
             <wp:docPr id="106" name="Picture 106"/>
-            <wp:cNvGraphicFramePr>
-              <a:graphicFrameLocks xmlns:a="http://schemas.openxmlformats.org/drawingml/2006/main" noChangeAspect="1"/>
-            </wp:cNvGraphicFramePr>
-            <a:graphic xmlns:a="http://schemas.openxmlformats.org/drawingml/2006/main">
-              <a:graphicData uri="http://schemas.openxmlformats.org/drawingml/2006/picture">
-                <pic:pic xmlns:pic="http://schemas.openxmlformats.org/drawingml/2006/picture">
-                  <pic:nvPicPr>
-                    <pic:cNvPr id="1" name=""/>
-                    <pic:cNvPicPr/>
-                  </pic:nvPicPr>
-                  <pic:blipFill>
-                    <a:blip r:embed="rId85"/>
-                    <a:stretch>
-                      <a:fillRect/>
-                    </a:stretch>
-                  </pic:blipFill>
-                  <pic:spPr>
-                    <a:xfrm>
-                      <a:off x="0" y="0"/>
-                      <a:ext cx="3639058" cy="4305901"/>
-                    </a:xfrm>
-                    <a:prstGeom prst="rect">
-                      <a:avLst/>
-                    </a:prstGeom>
-                  </pic:spPr>
-                </pic:pic>
-              </a:graphicData>
-            </a:graphic>
-          </wp:inline>
-        </w:drawing>
-      </w:r>
-    </w:p>
-    <w:p>
-      <w:pPr>
-        <w:pStyle w:val="Heading2"/>
-      </w:pPr>
-      <w:r>
-        <w:t>12.3 Personal example</w:t>
-      </w:r>
-    </w:p>
-    <w:p/>
-    <w:p>
-      <w:pPr>
-        <w:pStyle w:val="Heading1"/>
-      </w:pPr>
-      <w:r>
-        <w:lastRenderedPageBreak/>
-        <w:t xml:space="preserve">13 </w:t>
-      </w:r>
-      <w:r>
-        <w:rPr>
-          <w:spacing w:val="-2"/>
-        </w:rPr>
-        <w:t>C</w:t>
-      </w:r>
-      <w:r>
-        <w:rPr>
-          <w:spacing w:val="-2"/>
-        </w:rPr>
-        <w:t>ookies</w:t>
-      </w:r>
-    </w:p>
-    <w:p>
-      <w:pPr>
-        <w:pStyle w:val="Heading2"/>
-      </w:pPr>
-      <w:r>
-        <w:t>13.1 In class example</w:t>
-      </w:r>
-    </w:p>
-    <w:p>
-      <w:r>
-        <w:rPr>
-          <w:noProof/>
-        </w:rPr>
-        <w:drawing>
-          <wp:inline distT="0" distB="0" distL="0" distR="0" wp14:anchorId="7E30A7D9" wp14:editId="2BA41BE1">
-            <wp:extent cx="4563112" cy="8268854"/>
-            <wp:effectExtent l="0" t="0" r="8890" b="0"/>
-            <wp:docPr id="123" name="Picture 123"/>
             <wp:cNvGraphicFramePr>
               <a:graphicFrameLocks xmlns:a="http://schemas.openxmlformats.org/drawingml/2006/main" noChangeAspect="1"/>
             </wp:cNvGraphicFramePr>
@@ -9856,6 +10031,86 @@
                   <pic:spPr>
                     <a:xfrm>
                       <a:off x="0" y="0"/>
+                      <a:ext cx="3639058" cy="4305901"/>
+                    </a:xfrm>
+                    <a:prstGeom prst="rect">
+                      <a:avLst/>
+                    </a:prstGeom>
+                  </pic:spPr>
+                </pic:pic>
+              </a:graphicData>
+            </a:graphic>
+          </wp:inline>
+        </w:drawing>
+      </w:r>
+    </w:p>
+    <w:p>
+      <w:pPr>
+        <w:pStyle w:val="Heading2"/>
+      </w:pPr>
+      <w:r>
+        <w:t>12.3 Personal example</w:t>
+      </w:r>
+    </w:p>
+    <w:p/>
+    <w:p>
+      <w:pPr>
+        <w:pStyle w:val="Heading1"/>
+      </w:pPr>
+      <w:r>
+        <w:lastRenderedPageBreak/>
+        <w:t xml:space="preserve">13 </w:t>
+      </w:r>
+      <w:r>
+        <w:rPr>
+          <w:spacing w:val="-2"/>
+        </w:rPr>
+        <w:t>C</w:t>
+      </w:r>
+      <w:r>
+        <w:rPr>
+          <w:spacing w:val="-2"/>
+        </w:rPr>
+        <w:t>ookies</w:t>
+      </w:r>
+    </w:p>
+    <w:p>
+      <w:pPr>
+        <w:pStyle w:val="Heading2"/>
+      </w:pPr>
+      <w:r>
+        <w:t>13.1 In class example</w:t>
+      </w:r>
+    </w:p>
+    <w:p>
+      <w:r>
+        <w:rPr>
+          <w:noProof/>
+        </w:rPr>
+        <w:drawing>
+          <wp:inline distT="0" distB="0" distL="0" distR="0" wp14:anchorId="7E30A7D9" wp14:editId="2BA41BE1">
+            <wp:extent cx="4563112" cy="8268854"/>
+            <wp:effectExtent l="0" t="0" r="8890" b="0"/>
+            <wp:docPr id="123" name="Picture 123"/>
+            <wp:cNvGraphicFramePr>
+              <a:graphicFrameLocks xmlns:a="http://schemas.openxmlformats.org/drawingml/2006/main" noChangeAspect="1"/>
+            </wp:cNvGraphicFramePr>
+            <a:graphic xmlns:a="http://schemas.openxmlformats.org/drawingml/2006/main">
+              <a:graphicData uri="http://schemas.openxmlformats.org/drawingml/2006/picture">
+                <pic:pic xmlns:pic="http://schemas.openxmlformats.org/drawingml/2006/picture">
+                  <pic:nvPicPr>
+                    <pic:cNvPr id="1" name=""/>
+                    <pic:cNvPicPr/>
+                  </pic:nvPicPr>
+                  <pic:blipFill>
+                    <a:blip r:embed="rId87"/>
+                    <a:stretch>
+                      <a:fillRect/>
+                    </a:stretch>
+                  </pic:blipFill>
+                  <pic:spPr>
+                    <a:xfrm>
+                      <a:off x="0" y="0"/>
                       <a:ext cx="4563112" cy="8268854"/>
                     </a:xfrm>
                     <a:prstGeom prst="rect">
@@ -9891,7 +10146,7 @@
                     <pic:cNvPicPr/>
                   </pic:nvPicPr>
                   <pic:blipFill>
-                    <a:blip r:embed="rId87"/>
+                    <a:blip r:embed="rId88"/>
                     <a:stretch>
                       <a:fillRect/>
                     </a:stretch>
@@ -9933,7 +10188,7 @@
                     <pic:cNvPicPr/>
                   </pic:nvPicPr>
                   <pic:blipFill>
-                    <a:blip r:embed="rId88"/>
+                    <a:blip r:embed="rId89"/>
                     <a:stretch>
                       <a:fillRect/>
                     </a:stretch>
@@ -9975,7 +10230,7 @@
                     <pic:cNvPicPr/>
                   </pic:nvPicPr>
                   <pic:blipFill>
-                    <a:blip r:embed="rId89"/>
+                    <a:blip r:embed="rId90"/>
                     <a:stretch>
                       <a:fillRect/>
                     </a:stretch>
@@ -10017,7 +10272,7 @@
                     <pic:cNvPicPr/>
                   </pic:nvPicPr>
                   <pic:blipFill>
-                    <a:blip r:embed="rId90"/>
+                    <a:blip r:embed="rId91"/>
                     <a:stretch>
                       <a:fillRect/>
                     </a:stretch>
@@ -10068,7 +10323,7 @@
                     <pic:cNvPicPr/>
                   </pic:nvPicPr>
                   <pic:blipFill>
-                    <a:blip r:embed="rId91"/>
+                    <a:blip r:embed="rId92"/>
                     <a:stretch>
                       <a:fillRect/>
                     </a:stretch>
@@ -10110,7 +10365,7 @@
                     <pic:cNvPicPr/>
                   </pic:nvPicPr>
                   <pic:blipFill>
-                    <a:blip r:embed="rId92"/>
+                    <a:blip r:embed="rId93"/>
                     <a:stretch>
                       <a:fillRect/>
                     </a:stretch>
@@ -10152,7 +10407,7 @@
                     <pic:cNvPicPr/>
                   </pic:nvPicPr>
                   <pic:blipFill>
-                    <a:blip r:embed="rId93"/>
+                    <a:blip r:embed="rId94"/>
                     <a:stretch>
                       <a:fillRect/>
                     </a:stretch>
@@ -10194,7 +10449,7 @@
                     <pic:cNvPicPr/>
                   </pic:nvPicPr>
                   <pic:blipFill>
-                    <a:blip r:embed="rId94"/>
+                    <a:blip r:embed="rId95"/>
                     <a:stretch>
                       <a:fillRect/>
                     </a:stretch>
@@ -10237,7 +10492,7 @@
                     <pic:cNvPicPr/>
                   </pic:nvPicPr>
                   <pic:blipFill>
-                    <a:blip r:embed="rId95"/>
+                    <a:blip r:embed="rId96"/>
                     <a:stretch>
                       <a:fillRect/>
                     </a:stretch>
@@ -10317,7 +10572,7 @@
                     <pic:cNvPicPr/>
                   </pic:nvPicPr>
                   <pic:blipFill>
-                    <a:blip r:embed="rId96"/>
+                    <a:blip r:embed="rId97"/>
                     <a:stretch>
                       <a:fillRect/>
                     </a:stretch>
@@ -10360,7 +10615,7 @@
                     <pic:cNvPicPr/>
                   </pic:nvPicPr>
                   <pic:blipFill>
-                    <a:blip r:embed="rId97"/>
+                    <a:blip r:embed="rId98"/>
                     <a:stretch>
                       <a:fillRect/>
                     </a:stretch>
@@ -10403,7 +10658,7 @@
                     <pic:cNvPicPr/>
                   </pic:nvPicPr>
                   <pic:blipFill>
-                    <a:blip r:embed="rId98"/>
+                    <a:blip r:embed="rId99"/>
                     <a:stretch>
                       <a:fillRect/>
                     </a:stretch>
@@ -10445,7 +10700,7 @@
                     <pic:cNvPicPr/>
                   </pic:nvPicPr>
                   <pic:blipFill>
-                    <a:blip r:embed="rId99"/>
+                    <a:blip r:embed="rId100"/>
                     <a:stretch>
                       <a:fillRect/>
                     </a:stretch>
@@ -10487,7 +10742,7 @@
                     <pic:cNvPicPr/>
                   </pic:nvPicPr>
                   <pic:blipFill>
-                    <a:blip r:embed="rId100"/>
+                    <a:blip r:embed="rId101"/>
                     <a:stretch>
                       <a:fillRect/>
                     </a:stretch>
@@ -10518,65 +10773,6 @@
             <wp:extent cx="5731510" cy="609600"/>
             <wp:effectExtent l="0" t="0" r="2540" b="0"/>
             <wp:docPr id="122" name="Picture 122"/>
-            <wp:cNvGraphicFramePr>
-              <a:graphicFrameLocks xmlns:a="http://schemas.openxmlformats.org/drawingml/2006/main" noChangeAspect="1"/>
-            </wp:cNvGraphicFramePr>
-            <a:graphic xmlns:a="http://schemas.openxmlformats.org/drawingml/2006/main">
-              <a:graphicData uri="http://schemas.openxmlformats.org/drawingml/2006/picture">
-                <pic:pic xmlns:pic="http://schemas.openxmlformats.org/drawingml/2006/picture">
-                  <pic:nvPicPr>
-                    <pic:cNvPr id="1" name=""/>
-                    <pic:cNvPicPr/>
-                  </pic:nvPicPr>
-                  <pic:blipFill>
-                    <a:blip r:embed="rId101"/>
-                    <a:stretch>
-                      <a:fillRect/>
-                    </a:stretch>
-                  </pic:blipFill>
-                  <pic:spPr>
-                    <a:xfrm>
-                      <a:off x="0" y="0"/>
-                      <a:ext cx="5731510" cy="609600"/>
-                    </a:xfrm>
-                    <a:prstGeom prst="rect">
-                      <a:avLst/>
-                    </a:prstGeom>
-                  </pic:spPr>
-                </pic:pic>
-              </a:graphicData>
-            </a:graphic>
-          </wp:inline>
-        </w:drawing>
-      </w:r>
-    </w:p>
-    <w:p>
-      <w:r>
-        <w:t>When clicking the last page link</w:t>
-      </w:r>
-    </w:p>
-    <w:p>
-      <w:pPr>
-        <w:pStyle w:val="Heading2"/>
-        <w:tabs>
-          <w:tab w:val="left" w:pos="4035"/>
-        </w:tabs>
-      </w:pPr>
-      <w:r>
-        <w:lastRenderedPageBreak/>
-        <w:t>14.2 PHP Documentation example</w:t>
-      </w:r>
-    </w:p>
-    <w:p>
-      <w:r>
-        <w:rPr>
-          <w:noProof/>
-        </w:rPr>
-        <w:drawing>
-          <wp:inline distT="0" distB="0" distL="0" distR="0" wp14:anchorId="4F1D6582" wp14:editId="35CC065E">
-            <wp:extent cx="4629796" cy="4839375"/>
-            <wp:effectExtent l="0" t="0" r="0" b="0"/>
-            <wp:docPr id="130" name="Picture 130"/>
             <wp:cNvGraphicFramePr>
               <a:graphicFrameLocks xmlns:a="http://schemas.openxmlformats.org/drawingml/2006/main" noChangeAspect="1"/>
             </wp:cNvGraphicFramePr>
@@ -10596,6 +10792,65 @@
                   <pic:spPr>
                     <a:xfrm>
                       <a:off x="0" y="0"/>
+                      <a:ext cx="5731510" cy="609600"/>
+                    </a:xfrm>
+                    <a:prstGeom prst="rect">
+                      <a:avLst/>
+                    </a:prstGeom>
+                  </pic:spPr>
+                </pic:pic>
+              </a:graphicData>
+            </a:graphic>
+          </wp:inline>
+        </w:drawing>
+      </w:r>
+    </w:p>
+    <w:p>
+      <w:r>
+        <w:t>When clicking the last page link</w:t>
+      </w:r>
+    </w:p>
+    <w:p>
+      <w:pPr>
+        <w:pStyle w:val="Heading2"/>
+        <w:tabs>
+          <w:tab w:val="left" w:pos="4035"/>
+        </w:tabs>
+      </w:pPr>
+      <w:r>
+        <w:lastRenderedPageBreak/>
+        <w:t>14.2 PHP Documentation example</w:t>
+      </w:r>
+    </w:p>
+    <w:p>
+      <w:r>
+        <w:rPr>
+          <w:noProof/>
+        </w:rPr>
+        <w:drawing>
+          <wp:inline distT="0" distB="0" distL="0" distR="0" wp14:anchorId="4F1D6582" wp14:editId="35CC065E">
+            <wp:extent cx="4629796" cy="4839375"/>
+            <wp:effectExtent l="0" t="0" r="0" b="0"/>
+            <wp:docPr id="130" name="Picture 130"/>
+            <wp:cNvGraphicFramePr>
+              <a:graphicFrameLocks xmlns:a="http://schemas.openxmlformats.org/drawingml/2006/main" noChangeAspect="1"/>
+            </wp:cNvGraphicFramePr>
+            <a:graphic xmlns:a="http://schemas.openxmlformats.org/drawingml/2006/main">
+              <a:graphicData uri="http://schemas.openxmlformats.org/drawingml/2006/picture">
+                <pic:pic xmlns:pic="http://schemas.openxmlformats.org/drawingml/2006/picture">
+                  <pic:nvPicPr>
+                    <pic:cNvPr id="1" name=""/>
+                    <pic:cNvPicPr/>
+                  </pic:nvPicPr>
+                  <pic:blipFill>
+                    <a:blip r:embed="rId103"/>
+                    <a:stretch>
+                      <a:fillRect/>
+                    </a:stretch>
+                  </pic:blipFill>
+                  <pic:spPr>
+                    <a:xfrm>
+                      <a:off x="0" y="0"/>
                       <a:ext cx="4629796" cy="4839375"/>
                     </a:xfrm>
                     <a:prstGeom prst="rect">
@@ -10636,7 +10891,7 @@
                     <pic:cNvPicPr/>
                   </pic:nvPicPr>
                   <pic:blipFill>
-                    <a:blip r:embed="rId103"/>
+                    <a:blip r:embed="rId104"/>
                     <a:stretch>
                       <a:fillRect/>
                     </a:stretch>
@@ -10678,7 +10933,7 @@
                     <pic:cNvPicPr/>
                   </pic:nvPicPr>
                   <pic:blipFill>
-                    <a:blip r:embed="rId104"/>
+                    <a:blip r:embed="rId105"/>
                     <a:stretch>
                       <a:fillRect/>
                     </a:stretch>
@@ -10707,7 +10962,53 @@
         <w:t>14.3 Personal example</w:t>
       </w:r>
     </w:p>
-    <w:p/>
+    <w:p>
+      <w:pPr>
+        <w:pStyle w:val="Heading2"/>
+      </w:pPr>
+      <w:r>
+        <w:t>14.4 Assessment example</w:t>
+      </w:r>
+    </w:p>
+    <w:p>
+      <w:r>
+        <w:drawing>
+          <wp:inline distT="0" distB="0" distL="0" distR="0" wp14:anchorId="7267C998" wp14:editId="12ADC1B6">
+            <wp:extent cx="3315163" cy="1952898"/>
+            <wp:effectExtent l="0" t="0" r="0" b="9525"/>
+            <wp:docPr id="3" name="Picture 3"/>
+            <wp:cNvGraphicFramePr>
+              <a:graphicFrameLocks xmlns:a="http://schemas.openxmlformats.org/drawingml/2006/main" noChangeAspect="1"/>
+            </wp:cNvGraphicFramePr>
+            <a:graphic xmlns:a="http://schemas.openxmlformats.org/drawingml/2006/main">
+              <a:graphicData uri="http://schemas.openxmlformats.org/drawingml/2006/picture">
+                <pic:pic xmlns:pic="http://schemas.openxmlformats.org/drawingml/2006/picture">
+                  <pic:nvPicPr>
+                    <pic:cNvPr id="1" name=""/>
+                    <pic:cNvPicPr/>
+                  </pic:nvPicPr>
+                  <pic:blipFill>
+                    <a:blip r:embed="rId106"/>
+                    <a:stretch>
+                      <a:fillRect/>
+                    </a:stretch>
+                  </pic:blipFill>
+                  <pic:spPr>
+                    <a:xfrm>
+                      <a:off x="0" y="0"/>
+                      <a:ext cx="3315163" cy="1952898"/>
+                    </a:xfrm>
+                    <a:prstGeom prst="rect">
+                      <a:avLst/>
+                    </a:prstGeom>
+                  </pic:spPr>
+                </pic:pic>
+              </a:graphicData>
+            </a:graphic>
+          </wp:inline>
+        </w:drawing>
+      </w:r>
+    </w:p>
     <w:p>
       <w:pPr>
         <w:pStyle w:val="Heading1"/>
@@ -10746,7 +11047,7 @@
                     <pic:cNvPicPr/>
                   </pic:nvPicPr>
                   <pic:blipFill>
-                    <a:blip r:embed="rId105"/>
+                    <a:blip r:embed="rId107"/>
                     <a:stretch>
                       <a:fillRect/>
                     </a:stretch>
@@ -10788,7 +11089,7 @@
                     <pic:cNvPicPr/>
                   </pic:nvPicPr>
                   <pic:blipFill>
-                    <a:blip r:embed="rId106"/>
+                    <a:blip r:embed="rId108"/>
                     <a:stretch>
                       <a:fillRect/>
                     </a:stretch>
@@ -10819,105 +11120,6 @@
             <wp:extent cx="1238423" cy="371527"/>
             <wp:effectExtent l="0" t="0" r="0" b="9525"/>
             <wp:docPr id="135" name="Picture 135"/>
-            <wp:cNvGraphicFramePr>
-              <a:graphicFrameLocks xmlns:a="http://schemas.openxmlformats.org/drawingml/2006/main" noChangeAspect="1"/>
-            </wp:cNvGraphicFramePr>
-            <a:graphic xmlns:a="http://schemas.openxmlformats.org/drawingml/2006/main">
-              <a:graphicData uri="http://schemas.openxmlformats.org/drawingml/2006/picture">
-                <pic:pic xmlns:pic="http://schemas.openxmlformats.org/drawingml/2006/picture">
-                  <pic:nvPicPr>
-                    <pic:cNvPr id="1" name=""/>
-                    <pic:cNvPicPr/>
-                  </pic:nvPicPr>
-                  <pic:blipFill>
-                    <a:blip r:embed="rId107"/>
-                    <a:stretch>
-                      <a:fillRect/>
-                    </a:stretch>
-                  </pic:blipFill>
-                  <pic:spPr>
-                    <a:xfrm>
-                      <a:off x="0" y="0"/>
-                      <a:ext cx="1238423" cy="371527"/>
-                    </a:xfrm>
-                    <a:prstGeom prst="rect">
-                      <a:avLst/>
-                    </a:prstGeom>
-                  </pic:spPr>
-                </pic:pic>
-              </a:graphicData>
-            </a:graphic>
-          </wp:inline>
-        </w:drawing>
-      </w:r>
-    </w:p>
-    <w:p>
-      <w:pPr>
-        <w:pStyle w:val="Heading2"/>
-        <w:tabs>
-          <w:tab w:val="left" w:pos="4050"/>
-        </w:tabs>
-      </w:pPr>
-      <w:r>
-        <w:lastRenderedPageBreak/>
-        <w:t>15.2 PHP documentation example</w:t>
-      </w:r>
-      <w:r>
-        <w:t xml:space="preserve"> (JSON-Encode)</w:t>
-      </w:r>
-    </w:p>
-    <w:p>
-      <w:r>
-        <w:rPr>
-          <w:noProof/>
-        </w:rPr>
-        <w:drawing>
-          <wp:inline distT="0" distB="0" distL="0" distR="0" wp14:anchorId="347A6B0E" wp14:editId="0959C137">
-            <wp:extent cx="5731510" cy="2558415"/>
-            <wp:effectExtent l="0" t="0" r="2540" b="0"/>
-            <wp:docPr id="136" name="Picture 136"/>
-            <wp:cNvGraphicFramePr>
-              <a:graphicFrameLocks xmlns:a="http://schemas.openxmlformats.org/drawingml/2006/main" noChangeAspect="1"/>
-            </wp:cNvGraphicFramePr>
-            <a:graphic xmlns:a="http://schemas.openxmlformats.org/drawingml/2006/main">
-              <a:graphicData uri="http://schemas.openxmlformats.org/drawingml/2006/picture">
-                <pic:pic xmlns:pic="http://schemas.openxmlformats.org/drawingml/2006/picture">
-                  <pic:nvPicPr>
-                    <pic:cNvPr id="1" name=""/>
-                    <pic:cNvPicPr/>
-                  </pic:nvPicPr>
-                  <pic:blipFill>
-                    <a:blip r:embed="rId108"/>
-                    <a:stretch>
-                      <a:fillRect/>
-                    </a:stretch>
-                  </pic:blipFill>
-                  <pic:spPr>
-                    <a:xfrm>
-                      <a:off x="0" y="0"/>
-                      <a:ext cx="5731510" cy="2558415"/>
-                    </a:xfrm>
-                    <a:prstGeom prst="rect">
-                      <a:avLst/>
-                    </a:prstGeom>
-                  </pic:spPr>
-                </pic:pic>
-              </a:graphicData>
-            </a:graphic>
-          </wp:inline>
-        </w:drawing>
-      </w:r>
-    </w:p>
-    <w:p>
-      <w:r>
-        <w:rPr>
-          <w:noProof/>
-        </w:rPr>
-        <w:drawing>
-          <wp:inline distT="0" distB="0" distL="0" distR="0" wp14:anchorId="31BD7EA8" wp14:editId="6921EF03">
-            <wp:extent cx="5731510" cy="636905"/>
-            <wp:effectExtent l="0" t="0" r="2540" b="0"/>
-            <wp:docPr id="137" name="Picture 137"/>
             <wp:cNvGraphicFramePr>
               <a:graphicFrameLocks xmlns:a="http://schemas.openxmlformats.org/drawingml/2006/main" noChangeAspect="1"/>
             </wp:cNvGraphicFramePr>
@@ -10937,7 +11139,7 @@
                   <pic:spPr>
                     <a:xfrm>
                       <a:off x="0" y="0"/>
-                      <a:ext cx="5731510" cy="636905"/>
+                      <a:ext cx="1238423" cy="371527"/>
                     </a:xfrm>
                     <a:prstGeom prst="rect">
                       <a:avLst/>
@@ -10953,45 +11155,16 @@
     <w:p>
       <w:pPr>
         <w:pStyle w:val="Heading2"/>
+        <w:tabs>
+          <w:tab w:val="left" w:pos="4050"/>
+        </w:tabs>
       </w:pPr>
       <w:r>
-        <w:t>15.3 Personal Example</w:t>
-      </w:r>
-    </w:p>
-    <w:p/>
-    <w:p>
-      <w:pPr>
-        <w:pStyle w:val="Heading1"/>
-      </w:pPr>
-      <w:r>
         <w:lastRenderedPageBreak/>
-        <w:t>1</w:t>
-      </w:r>
-      <w:r>
-        <w:t>6</w:t>
-      </w:r>
-      <w:r>
-        <w:t xml:space="preserve"> </w:t>
-      </w:r>
-      <w:r>
-        <w:rPr>
-          <w:spacing w:val="-2"/>
-        </w:rPr>
-        <w:t>Passwords</w:t>
-      </w:r>
-    </w:p>
-    <w:p>
-      <w:pPr>
-        <w:pStyle w:val="Heading2"/>
-      </w:pPr>
-      <w:r>
-        <w:t>1</w:t>
-      </w:r>
-      <w:r>
-        <w:t>6</w:t>
-      </w:r>
-      <w:r>
-        <w:t>.1 In class example</w:t>
+        <w:t>15.2 PHP documentation example</w:t>
+      </w:r>
+      <w:r>
+        <w:t xml:space="preserve"> (JSON-Encode)</w:t>
       </w:r>
     </w:p>
     <w:p>
@@ -11000,10 +11173,10 @@
           <w:noProof/>
         </w:rPr>
         <w:drawing>
-          <wp:inline distT="0" distB="0" distL="0" distR="0" wp14:anchorId="1F924640" wp14:editId="499DBC52">
-            <wp:extent cx="4277322" cy="4410691"/>
-            <wp:effectExtent l="0" t="0" r="9525" b="9525"/>
-            <wp:docPr id="141" name="Picture 141"/>
+          <wp:inline distT="0" distB="0" distL="0" distR="0" wp14:anchorId="347A6B0E" wp14:editId="0959C137">
+            <wp:extent cx="5731510" cy="2558415"/>
+            <wp:effectExtent l="0" t="0" r="2540" b="0"/>
+            <wp:docPr id="136" name="Picture 136"/>
             <wp:cNvGraphicFramePr>
               <a:graphicFrameLocks xmlns:a="http://schemas.openxmlformats.org/drawingml/2006/main" noChangeAspect="1"/>
             </wp:cNvGraphicFramePr>
@@ -11023,7 +11196,7 @@
                   <pic:spPr>
                     <a:xfrm>
                       <a:off x="0" y="0"/>
-                      <a:ext cx="4277322" cy="4410691"/>
+                      <a:ext cx="5731510" cy="2558415"/>
                     </a:xfrm>
                     <a:prstGeom prst="rect">
                       <a:avLst/>
@@ -11042,10 +11215,10 @@
           <w:noProof/>
         </w:rPr>
         <w:drawing>
-          <wp:inline distT="0" distB="0" distL="0" distR="0" wp14:anchorId="3019C0F1" wp14:editId="0E4A9C48">
-            <wp:extent cx="5731510" cy="674370"/>
+          <wp:inline distT="0" distB="0" distL="0" distR="0" wp14:anchorId="31BD7EA8" wp14:editId="6921EF03">
+            <wp:extent cx="5731510" cy="636905"/>
             <wp:effectExtent l="0" t="0" r="2540" b="0"/>
-            <wp:docPr id="142" name="Picture 142" descr="Text&#10;&#10;Description automatically generated"/>
+            <wp:docPr id="137" name="Picture 137"/>
             <wp:cNvGraphicFramePr>
               <a:graphicFrameLocks xmlns:a="http://schemas.openxmlformats.org/drawingml/2006/main" noChangeAspect="1"/>
             </wp:cNvGraphicFramePr>
@@ -11053,7 +11226,7 @@
               <a:graphicData uri="http://schemas.openxmlformats.org/drawingml/2006/picture">
                 <pic:pic xmlns:pic="http://schemas.openxmlformats.org/drawingml/2006/picture">
                   <pic:nvPicPr>
-                    <pic:cNvPr id="142" name="Picture 142" descr="Text&#10;&#10;Description automatically generated"/>
+                    <pic:cNvPr id="1" name=""/>
                     <pic:cNvPicPr/>
                   </pic:nvPicPr>
                   <pic:blipFill>
@@ -11065,7 +11238,7 @@
                   <pic:spPr>
                     <a:xfrm>
                       <a:off x="0" y="0"/>
-                      <a:ext cx="5731510" cy="674370"/>
+                      <a:ext cx="5731510" cy="636905"/>
                     </a:xfrm>
                     <a:prstGeom prst="rect">
                       <a:avLst/>
@@ -11083,13 +11256,43 @@
         <w:pStyle w:val="Heading2"/>
       </w:pPr>
       <w:r>
+        <w:t>15.3 Personal Example</w:t>
+      </w:r>
+    </w:p>
+    <w:p/>
+    <w:p>
+      <w:pPr>
+        <w:pStyle w:val="Heading1"/>
+      </w:pPr>
+      <w:r>
+        <w:lastRenderedPageBreak/>
         <w:t>1</w:t>
       </w:r>
       <w:r>
         <w:t>6</w:t>
       </w:r>
       <w:r>
-        <w:t>.2 PHP documentation example</w:t>
+        <w:t xml:space="preserve"> </w:t>
+      </w:r>
+      <w:r>
+        <w:rPr>
+          <w:spacing w:val="-2"/>
+        </w:rPr>
+        <w:t>Passwords</w:t>
+      </w:r>
+    </w:p>
+    <w:p>
+      <w:pPr>
+        <w:pStyle w:val="Heading2"/>
+      </w:pPr>
+      <w:r>
+        <w:t>1</w:t>
+      </w:r>
+      <w:r>
+        <w:t>6</w:t>
+      </w:r>
+      <w:r>
+        <w:t>.1 In class example</w:t>
       </w:r>
     </w:p>
     <w:p>
@@ -11098,10 +11301,10 @@
           <w:noProof/>
         </w:rPr>
         <w:drawing>
-          <wp:inline distT="0" distB="0" distL="0" distR="0" wp14:anchorId="409AD4E2" wp14:editId="21950461">
-            <wp:extent cx="5731510" cy="2290445"/>
-            <wp:effectExtent l="0" t="0" r="2540" b="0"/>
-            <wp:docPr id="139" name="Picture 139"/>
+          <wp:inline distT="0" distB="0" distL="0" distR="0" wp14:anchorId="1F924640" wp14:editId="499DBC52">
+            <wp:extent cx="4277322" cy="4410691"/>
+            <wp:effectExtent l="0" t="0" r="9525" b="9525"/>
+            <wp:docPr id="141" name="Picture 141"/>
             <wp:cNvGraphicFramePr>
               <a:graphicFrameLocks xmlns:a="http://schemas.openxmlformats.org/drawingml/2006/main" noChangeAspect="1"/>
             </wp:cNvGraphicFramePr>
@@ -11121,7 +11324,7 @@
                   <pic:spPr>
                     <a:xfrm>
                       <a:off x="0" y="0"/>
-                      <a:ext cx="5731510" cy="2290445"/>
+                      <a:ext cx="4277322" cy="4410691"/>
                     </a:xfrm>
                     <a:prstGeom prst="rect">
                       <a:avLst/>
@@ -11139,12 +11342,11 @@
         <w:rPr>
           <w:noProof/>
         </w:rPr>
-        <w:lastRenderedPageBreak/>
         <w:drawing>
-          <wp:inline distT="0" distB="0" distL="0" distR="0" wp14:anchorId="2DBEF359" wp14:editId="118A78BF">
-            <wp:extent cx="5334744" cy="724001"/>
-            <wp:effectExtent l="0" t="0" r="0" b="0"/>
-            <wp:docPr id="140" name="Picture 140" descr="A picture containing text&#10;&#10;Description automatically generated"/>
+          <wp:inline distT="0" distB="0" distL="0" distR="0" wp14:anchorId="3019C0F1" wp14:editId="0E4A9C48">
+            <wp:extent cx="5731510" cy="674370"/>
+            <wp:effectExtent l="0" t="0" r="2540" b="0"/>
+            <wp:docPr id="142" name="Picture 142" descr="Text&#10;&#10;Description automatically generated"/>
             <wp:cNvGraphicFramePr>
               <a:graphicFrameLocks xmlns:a="http://schemas.openxmlformats.org/drawingml/2006/main" noChangeAspect="1"/>
             </wp:cNvGraphicFramePr>
@@ -11152,7 +11354,7 @@
               <a:graphicData uri="http://schemas.openxmlformats.org/drawingml/2006/picture">
                 <pic:pic xmlns:pic="http://schemas.openxmlformats.org/drawingml/2006/picture">
                   <pic:nvPicPr>
-                    <pic:cNvPr id="140" name="Picture 140" descr="A picture containing text&#10;&#10;Description automatically generated"/>
+                    <pic:cNvPr id="142" name="Picture 142" descr="Text&#10;&#10;Description automatically generated"/>
                     <pic:cNvPicPr/>
                   </pic:nvPicPr>
                   <pic:blipFill>
@@ -11164,7 +11366,7 @@
                   <pic:spPr>
                     <a:xfrm>
                       <a:off x="0" y="0"/>
-                      <a:ext cx="5334744" cy="724001"/>
+                      <a:ext cx="5731510" cy="674370"/>
                     </a:xfrm>
                     <a:prstGeom prst="rect">
                       <a:avLst/>
@@ -11188,58 +11390,19 @@
         <w:t>6</w:t>
       </w:r>
       <w:r>
-        <w:t>.3 Personal Example</w:t>
-      </w:r>
-    </w:p>
-    <w:p/>
-    <w:p/>
-    <w:p>
-      <w:pPr>
-        <w:pStyle w:val="Heading1"/>
-      </w:pPr>
-      <w:r>
-        <w:t>1</w:t>
-      </w:r>
-      <w:r>
-        <w:t>7</w:t>
-      </w:r>
-      <w:r>
-        <w:t xml:space="preserve"> </w:t>
-      </w:r>
-      <w:r>
-        <w:t>Regular expression</w:t>
-      </w:r>
-    </w:p>
-    <w:p>
-      <w:pPr>
-        <w:pStyle w:val="Heading2"/>
-      </w:pPr>
-      <w:r>
-        <w:t>1</w:t>
-      </w:r>
-      <w:r>
-        <w:t>7</w:t>
-      </w:r>
-      <w:r>
-        <w:t>.1 In class example</w:t>
-      </w:r>
-    </w:p>
-    <w:p>
-      <w:pPr>
-        <w:rPr>
-          <w:lang w:val="en-US"/>
-        </w:rPr>
-      </w:pPr>
+        <w:t>.2 PHP documentation example</w:t>
+      </w:r>
+    </w:p>
+    <w:p>
       <w:r>
         <w:rPr>
           <w:noProof/>
-          <w:lang w:val="en-US"/>
         </w:rPr>
         <w:drawing>
-          <wp:inline distT="0" distB="0" distL="0" distR="0" wp14:anchorId="5479A0D8" wp14:editId="5E7EA6BA">
-            <wp:extent cx="5731510" cy="4318635"/>
-            <wp:effectExtent l="0" t="0" r="2540" b="5715"/>
-            <wp:docPr id="151" name="Picture 151"/>
+          <wp:inline distT="0" distB="0" distL="0" distR="0" wp14:anchorId="409AD4E2" wp14:editId="21950461">
+            <wp:extent cx="5731510" cy="2290445"/>
+            <wp:effectExtent l="0" t="0" r="2540" b="0"/>
+            <wp:docPr id="139" name="Picture 139"/>
             <wp:cNvGraphicFramePr>
               <a:graphicFrameLocks xmlns:a="http://schemas.openxmlformats.org/drawingml/2006/main" noChangeAspect="1"/>
             </wp:cNvGraphicFramePr>
@@ -11259,6 +11422,151 @@
                   <pic:spPr>
                     <a:xfrm>
                       <a:off x="0" y="0"/>
+                      <a:ext cx="5731510" cy="2290445"/>
+                    </a:xfrm>
+                    <a:prstGeom prst="rect">
+                      <a:avLst/>
+                    </a:prstGeom>
+                  </pic:spPr>
+                </pic:pic>
+              </a:graphicData>
+            </a:graphic>
+          </wp:inline>
+        </w:drawing>
+      </w:r>
+    </w:p>
+    <w:p>
+      <w:r>
+        <w:rPr>
+          <w:noProof/>
+        </w:rPr>
+        <w:lastRenderedPageBreak/>
+        <w:drawing>
+          <wp:inline distT="0" distB="0" distL="0" distR="0" wp14:anchorId="2DBEF359" wp14:editId="118A78BF">
+            <wp:extent cx="5334744" cy="724001"/>
+            <wp:effectExtent l="0" t="0" r="0" b="0"/>
+            <wp:docPr id="140" name="Picture 140" descr="A picture containing text&#10;&#10;Description automatically generated"/>
+            <wp:cNvGraphicFramePr>
+              <a:graphicFrameLocks xmlns:a="http://schemas.openxmlformats.org/drawingml/2006/main" noChangeAspect="1"/>
+            </wp:cNvGraphicFramePr>
+            <a:graphic xmlns:a="http://schemas.openxmlformats.org/drawingml/2006/main">
+              <a:graphicData uri="http://schemas.openxmlformats.org/drawingml/2006/picture">
+                <pic:pic xmlns:pic="http://schemas.openxmlformats.org/drawingml/2006/picture">
+                  <pic:nvPicPr>
+                    <pic:cNvPr id="140" name="Picture 140" descr="A picture containing text&#10;&#10;Description automatically generated"/>
+                    <pic:cNvPicPr/>
+                  </pic:nvPicPr>
+                  <pic:blipFill>
+                    <a:blip r:embed="rId115"/>
+                    <a:stretch>
+                      <a:fillRect/>
+                    </a:stretch>
+                  </pic:blipFill>
+                  <pic:spPr>
+                    <a:xfrm>
+                      <a:off x="0" y="0"/>
+                      <a:ext cx="5334744" cy="724001"/>
+                    </a:xfrm>
+                    <a:prstGeom prst="rect">
+                      <a:avLst/>
+                    </a:prstGeom>
+                  </pic:spPr>
+                </pic:pic>
+              </a:graphicData>
+            </a:graphic>
+          </wp:inline>
+        </w:drawing>
+      </w:r>
+    </w:p>
+    <w:p>
+      <w:pPr>
+        <w:pStyle w:val="Heading2"/>
+      </w:pPr>
+      <w:r>
+        <w:t>1</w:t>
+      </w:r>
+      <w:r>
+        <w:t>6</w:t>
+      </w:r>
+      <w:r>
+        <w:t>.3 Personal Example</w:t>
+      </w:r>
+    </w:p>
+    <w:p>
+      <w:pPr>
+        <w:pStyle w:val="Heading2"/>
+      </w:pPr>
+      <w:r>
+        <w:t>16.4 Assessment Example</w:t>
+      </w:r>
+    </w:p>
+    <w:p/>
+    <w:p>
+      <w:pPr>
+        <w:pStyle w:val="Heading1"/>
+      </w:pPr>
+      <w:r>
+        <w:t>1</w:t>
+      </w:r>
+      <w:r>
+        <w:t>7</w:t>
+      </w:r>
+      <w:r>
+        <w:t xml:space="preserve"> </w:t>
+      </w:r>
+      <w:r>
+        <w:t>Regular expression</w:t>
+      </w:r>
+    </w:p>
+    <w:p>
+      <w:pPr>
+        <w:pStyle w:val="Heading2"/>
+      </w:pPr>
+      <w:r>
+        <w:t>1</w:t>
+      </w:r>
+      <w:r>
+        <w:t>7</w:t>
+      </w:r>
+      <w:r>
+        <w:t>.1 In class example</w:t>
+      </w:r>
+    </w:p>
+    <w:p>
+      <w:pPr>
+        <w:rPr>
+          <w:lang w:val="en-US"/>
+        </w:rPr>
+      </w:pPr>
+      <w:r>
+        <w:rPr>
+          <w:noProof/>
+          <w:lang w:val="en-US"/>
+        </w:rPr>
+        <w:drawing>
+          <wp:inline distT="0" distB="0" distL="0" distR="0" wp14:anchorId="5479A0D8" wp14:editId="5E7EA6BA">
+            <wp:extent cx="5731510" cy="4318635"/>
+            <wp:effectExtent l="0" t="0" r="2540" b="5715"/>
+            <wp:docPr id="151" name="Picture 151"/>
+            <wp:cNvGraphicFramePr>
+              <a:graphicFrameLocks xmlns:a="http://schemas.openxmlformats.org/drawingml/2006/main" noChangeAspect="1"/>
+            </wp:cNvGraphicFramePr>
+            <a:graphic xmlns:a="http://schemas.openxmlformats.org/drawingml/2006/main">
+              <a:graphicData uri="http://schemas.openxmlformats.org/drawingml/2006/picture">
+                <pic:pic xmlns:pic="http://schemas.openxmlformats.org/drawingml/2006/picture">
+                  <pic:nvPicPr>
+                    <pic:cNvPr id="1" name=""/>
+                    <pic:cNvPicPr/>
+                  </pic:nvPicPr>
+                  <pic:blipFill>
+                    <a:blip r:embed="rId116"/>
+                    <a:stretch>
+                      <a:fillRect/>
+                    </a:stretch>
+                  </pic:blipFill>
+                  <pic:spPr>
+                    <a:xfrm>
+                      <a:off x="0" y="0"/>
                       <a:ext cx="5731510" cy="4318635"/>
                     </a:xfrm>
                     <a:prstGeom prst="rect">
@@ -11299,7 +11607,7 @@
                     <pic:cNvPicPr/>
                   </pic:nvPicPr>
                   <pic:blipFill>
-                    <a:blip r:embed="rId115"/>
+                    <a:blip r:embed="rId117"/>
                     <a:stretch>
                       <a:fillRect/>
                     </a:stretch>
@@ -11322,6 +11630,13 @@
     </w:p>
     <w:p>
       <w:pPr>
+        <w:rPr>
+          <w:lang w:val="en-US"/>
+        </w:rPr>
+      </w:pPr>
+    </w:p>
+    <w:p>
+      <w:pPr>
         <w:pStyle w:val="Heading2"/>
       </w:pPr>
       <w:r>
@@ -11356,7 +11671,7 @@
                     <pic:cNvPicPr/>
                   </pic:nvPicPr>
                   <pic:blipFill>
-                    <a:blip r:embed="rId116"/>
+                    <a:blip r:embed="rId118"/>
                     <a:stretch>
                       <a:fillRect/>
                     </a:stretch>
@@ -11398,7 +11713,7 @@
                     <pic:cNvPicPr/>
                   </pic:nvPicPr>
                   <pic:blipFill>
-                    <a:blip r:embed="rId117"/>
+                    <a:blip r:embed="rId119"/>
                     <a:stretch>
                       <a:fillRect/>
                     </a:stretch>
@@ -11495,7 +11810,7 @@
                     <pic:cNvPicPr/>
                   </pic:nvPicPr>
                   <pic:blipFill>
-                    <a:blip r:embed="rId118"/>
+                    <a:blip r:embed="rId120"/>
                     <a:stretch>
                       <a:fillRect/>
                     </a:stretch>
@@ -11538,7 +11853,7 @@
                     <pic:cNvPicPr/>
                   </pic:nvPicPr>
                   <pic:blipFill>
-                    <a:blip r:embed="rId119"/>
+                    <a:blip r:embed="rId121"/>
                     <a:stretch>
                       <a:fillRect/>
                     </a:stretch>
@@ -11594,7 +11909,7 @@
                     <pic:cNvPicPr/>
                   </pic:nvPicPr>
                   <pic:blipFill>
-                    <a:blip r:embed="rId120">
+                    <a:blip r:embed="rId122">
                       <a:extLst>
                         <a:ext uri="{28A0092B-C50C-407E-A947-70E740481C1C}">
                           <a14:useLocalDpi xmlns:a14="http://schemas.microsoft.com/office/drawing/2010/main" val="0"/>
@@ -11646,7 +11961,7 @@
                     <pic:cNvPicPr/>
                   </pic:nvPicPr>
                   <pic:blipFill>
-                    <a:blip r:embed="rId121"/>
+                    <a:blip r:embed="rId123"/>
                     <a:stretch>
                       <a:fillRect/>
                     </a:stretch>
@@ -11702,7 +12017,7 @@
                     <pic:cNvPicPr/>
                   </pic:nvPicPr>
                   <pic:blipFill>
-                    <a:blip r:embed="rId122"/>
+                    <a:blip r:embed="rId124"/>
                     <a:stretch>
                       <a:fillRect/>
                     </a:stretch>
@@ -11800,116 +12115,6 @@
             <wp:extent cx="5731510" cy="5082540"/>
             <wp:effectExtent l="0" t="0" r="2540" b="3810"/>
             <wp:docPr id="161" name="Picture 161"/>
-            <wp:cNvGraphicFramePr>
-              <a:graphicFrameLocks xmlns:a="http://schemas.openxmlformats.org/drawingml/2006/main" noChangeAspect="1"/>
-            </wp:cNvGraphicFramePr>
-            <a:graphic xmlns:a="http://schemas.openxmlformats.org/drawingml/2006/main">
-              <a:graphicData uri="http://schemas.openxmlformats.org/drawingml/2006/picture">
-                <pic:pic xmlns:pic="http://schemas.openxmlformats.org/drawingml/2006/picture">
-                  <pic:nvPicPr>
-                    <pic:cNvPr id="1" name=""/>
-                    <pic:cNvPicPr/>
-                  </pic:nvPicPr>
-                  <pic:blipFill>
-                    <a:blip r:embed="rId123"/>
-                    <a:stretch>
-                      <a:fillRect/>
-                    </a:stretch>
-                  </pic:blipFill>
-                  <pic:spPr>
-                    <a:xfrm>
-                      <a:off x="0" y="0"/>
-                      <a:ext cx="5731510" cy="5082540"/>
-                    </a:xfrm>
-                    <a:prstGeom prst="rect">
-                      <a:avLst/>
-                    </a:prstGeom>
-                  </pic:spPr>
-                </pic:pic>
-              </a:graphicData>
-            </a:graphic>
-          </wp:inline>
-        </w:drawing>
-      </w:r>
-    </w:p>
-    <w:p>
-      <w:r>
-        <w:rPr>
-          <w:noProof/>
-        </w:rPr>
-        <w:drawing>
-          <wp:inline distT="0" distB="0" distL="0" distR="0" wp14:anchorId="13A7DB10" wp14:editId="5C011C62">
-            <wp:extent cx="5731510" cy="2327275"/>
-            <wp:effectExtent l="0" t="0" r="2540" b="0"/>
-            <wp:docPr id="162" name="Picture 162" descr="Text&#10;&#10;Description automatically generated"/>
-            <wp:cNvGraphicFramePr>
-              <a:graphicFrameLocks xmlns:a="http://schemas.openxmlformats.org/drawingml/2006/main" noChangeAspect="1"/>
-            </wp:cNvGraphicFramePr>
-            <a:graphic xmlns:a="http://schemas.openxmlformats.org/drawingml/2006/main">
-              <a:graphicData uri="http://schemas.openxmlformats.org/drawingml/2006/picture">
-                <pic:pic xmlns:pic="http://schemas.openxmlformats.org/drawingml/2006/picture">
-                  <pic:nvPicPr>
-                    <pic:cNvPr id="162" name="Picture 162" descr="Text&#10;&#10;Description automatically generated"/>
-                    <pic:cNvPicPr/>
-                  </pic:nvPicPr>
-                  <pic:blipFill>
-                    <a:blip r:embed="rId124"/>
-                    <a:stretch>
-                      <a:fillRect/>
-                    </a:stretch>
-                  </pic:blipFill>
-                  <pic:spPr>
-                    <a:xfrm>
-                      <a:off x="0" y="0"/>
-                      <a:ext cx="5731510" cy="2327275"/>
-                    </a:xfrm>
-                    <a:prstGeom prst="rect">
-                      <a:avLst/>
-                    </a:prstGeom>
-                  </pic:spPr>
-                </pic:pic>
-              </a:graphicData>
-            </a:graphic>
-          </wp:inline>
-        </w:drawing>
-      </w:r>
-    </w:p>
-    <w:p>
-      <w:pPr>
-        <w:pStyle w:val="Heading2"/>
-      </w:pPr>
-      <w:r>
-        <w:lastRenderedPageBreak/>
-        <w:t>1</w:t>
-      </w:r>
-      <w:r>
-        <w:t>9</w:t>
-      </w:r>
-      <w:r>
-        <w:t>.2 PHP documentation example</w:t>
-      </w:r>
-      <w:r>
-        <w:t xml:space="preserve"> (</w:t>
-      </w:r>
-      <w:proofErr w:type="gramStart"/>
-      <w:r>
-        <w:t>implode(</w:t>
-      </w:r>
-      <w:proofErr w:type="gramEnd"/>
-      <w:r>
-        <w:t>))</w:t>
-      </w:r>
-    </w:p>
-    <w:p>
-      <w:r>
-        <w:rPr>
-          <w:noProof/>
-        </w:rPr>
-        <w:drawing>
-          <wp:inline distT="0" distB="0" distL="0" distR="0" wp14:anchorId="2FEA0FC9" wp14:editId="416C6BDC">
-            <wp:extent cx="5496692" cy="2191056"/>
-            <wp:effectExtent l="0" t="0" r="0" b="0"/>
-            <wp:docPr id="163" name="Picture 163"/>
             <wp:cNvGraphicFramePr>
               <a:graphicFrameLocks xmlns:a="http://schemas.openxmlformats.org/drawingml/2006/main" noChangeAspect="1"/>
             </wp:cNvGraphicFramePr>
@@ -11929,6 +12134,116 @@
                   <pic:spPr>
                     <a:xfrm>
                       <a:off x="0" y="0"/>
+                      <a:ext cx="5731510" cy="5082540"/>
+                    </a:xfrm>
+                    <a:prstGeom prst="rect">
+                      <a:avLst/>
+                    </a:prstGeom>
+                  </pic:spPr>
+                </pic:pic>
+              </a:graphicData>
+            </a:graphic>
+          </wp:inline>
+        </w:drawing>
+      </w:r>
+    </w:p>
+    <w:p>
+      <w:r>
+        <w:rPr>
+          <w:noProof/>
+        </w:rPr>
+        <w:drawing>
+          <wp:inline distT="0" distB="0" distL="0" distR="0" wp14:anchorId="13A7DB10" wp14:editId="5C011C62">
+            <wp:extent cx="5731510" cy="2327275"/>
+            <wp:effectExtent l="0" t="0" r="2540" b="0"/>
+            <wp:docPr id="162" name="Picture 162" descr="Text&#10;&#10;Description automatically generated"/>
+            <wp:cNvGraphicFramePr>
+              <a:graphicFrameLocks xmlns:a="http://schemas.openxmlformats.org/drawingml/2006/main" noChangeAspect="1"/>
+            </wp:cNvGraphicFramePr>
+            <a:graphic xmlns:a="http://schemas.openxmlformats.org/drawingml/2006/main">
+              <a:graphicData uri="http://schemas.openxmlformats.org/drawingml/2006/picture">
+                <pic:pic xmlns:pic="http://schemas.openxmlformats.org/drawingml/2006/picture">
+                  <pic:nvPicPr>
+                    <pic:cNvPr id="162" name="Picture 162" descr="Text&#10;&#10;Description automatically generated"/>
+                    <pic:cNvPicPr/>
+                  </pic:nvPicPr>
+                  <pic:blipFill>
+                    <a:blip r:embed="rId126"/>
+                    <a:stretch>
+                      <a:fillRect/>
+                    </a:stretch>
+                  </pic:blipFill>
+                  <pic:spPr>
+                    <a:xfrm>
+                      <a:off x="0" y="0"/>
+                      <a:ext cx="5731510" cy="2327275"/>
+                    </a:xfrm>
+                    <a:prstGeom prst="rect">
+                      <a:avLst/>
+                    </a:prstGeom>
+                  </pic:spPr>
+                </pic:pic>
+              </a:graphicData>
+            </a:graphic>
+          </wp:inline>
+        </w:drawing>
+      </w:r>
+    </w:p>
+    <w:p>
+      <w:pPr>
+        <w:pStyle w:val="Heading2"/>
+      </w:pPr>
+      <w:r>
+        <w:lastRenderedPageBreak/>
+        <w:t>1</w:t>
+      </w:r>
+      <w:r>
+        <w:t>9</w:t>
+      </w:r>
+      <w:r>
+        <w:t>.2 PHP documentation example</w:t>
+      </w:r>
+      <w:r>
+        <w:t xml:space="preserve"> (</w:t>
+      </w:r>
+      <w:proofErr w:type="gramStart"/>
+      <w:r>
+        <w:t>implode(</w:t>
+      </w:r>
+      <w:proofErr w:type="gramEnd"/>
+      <w:r>
+        <w:t>))</w:t>
+      </w:r>
+    </w:p>
+    <w:p>
+      <w:r>
+        <w:rPr>
+          <w:noProof/>
+        </w:rPr>
+        <w:drawing>
+          <wp:inline distT="0" distB="0" distL="0" distR="0" wp14:anchorId="2FEA0FC9" wp14:editId="416C6BDC">
+            <wp:extent cx="5496692" cy="2191056"/>
+            <wp:effectExtent l="0" t="0" r="0" b="0"/>
+            <wp:docPr id="163" name="Picture 163"/>
+            <wp:cNvGraphicFramePr>
+              <a:graphicFrameLocks xmlns:a="http://schemas.openxmlformats.org/drawingml/2006/main" noChangeAspect="1"/>
+            </wp:cNvGraphicFramePr>
+            <a:graphic xmlns:a="http://schemas.openxmlformats.org/drawingml/2006/main">
+              <a:graphicData uri="http://schemas.openxmlformats.org/drawingml/2006/picture">
+                <pic:pic xmlns:pic="http://schemas.openxmlformats.org/drawingml/2006/picture">
+                  <pic:nvPicPr>
+                    <pic:cNvPr id="1" name=""/>
+                    <pic:cNvPicPr/>
+                  </pic:nvPicPr>
+                  <pic:blipFill>
+                    <a:blip r:embed="rId127"/>
+                    <a:stretch>
+                      <a:fillRect/>
+                    </a:stretch>
+                  </pic:blipFill>
+                  <pic:spPr>
+                    <a:xfrm>
+                      <a:off x="0" y="0"/>
                       <a:ext cx="5496692" cy="2191056"/>
                     </a:xfrm>
                     <a:prstGeom prst="rect">
@@ -11963,7 +12278,7 @@
                     <pic:cNvPicPr/>
                   </pic:nvPicPr>
                   <pic:blipFill>
-                    <a:blip r:embed="rId126"/>
+                    <a:blip r:embed="rId128"/>
                     <a:stretch>
                       <a:fillRect/>
                     </a:stretch>
@@ -11998,7 +12313,53 @@
         <w:t>.3 Personal Example</w:t>
       </w:r>
     </w:p>
-    <w:p/>
+    <w:p>
+      <w:pPr>
+        <w:pStyle w:val="Heading2"/>
+      </w:pPr>
+      <w:r>
+        <w:t>19.4 Assessment Example</w:t>
+      </w:r>
+    </w:p>
+    <w:p>
+      <w:r>
+        <w:drawing>
+          <wp:inline distT="0" distB="0" distL="0" distR="0" wp14:anchorId="43CBB429" wp14:editId="78CB6B33">
+            <wp:extent cx="4448796" cy="1124107"/>
+            <wp:effectExtent l="0" t="0" r="9525" b="0"/>
+            <wp:docPr id="115" name="Picture 115" descr="Text&#10;&#10;Description automatically generated"/>
+            <wp:cNvGraphicFramePr>
+              <a:graphicFrameLocks xmlns:a="http://schemas.openxmlformats.org/drawingml/2006/main" noChangeAspect="1"/>
+            </wp:cNvGraphicFramePr>
+            <a:graphic xmlns:a="http://schemas.openxmlformats.org/drawingml/2006/main">
+              <a:graphicData uri="http://schemas.openxmlformats.org/drawingml/2006/picture">
+                <pic:pic xmlns:pic="http://schemas.openxmlformats.org/drawingml/2006/picture">
+                  <pic:nvPicPr>
+                    <pic:cNvPr id="115" name="Picture 115" descr="Text&#10;&#10;Description automatically generated"/>
+                    <pic:cNvPicPr/>
+                  </pic:nvPicPr>
+                  <pic:blipFill>
+                    <a:blip r:embed="rId129"/>
+                    <a:stretch>
+                      <a:fillRect/>
+                    </a:stretch>
+                  </pic:blipFill>
+                  <pic:spPr>
+                    <a:xfrm>
+                      <a:off x="0" y="0"/>
+                      <a:ext cx="4448796" cy="1124107"/>
+                    </a:xfrm>
+                    <a:prstGeom prst="rect">
+                      <a:avLst/>
+                    </a:prstGeom>
+                  </pic:spPr>
+                </pic:pic>
+              </a:graphicData>
+            </a:graphic>
+          </wp:inline>
+        </w:drawing>
+      </w:r>
+    </w:p>
     <w:p>
       <w:pPr>
         <w:pStyle w:val="Heading1"/>
@@ -12066,7 +12427,7 @@
                     <pic:cNvPicPr/>
                   </pic:nvPicPr>
                   <pic:blipFill>
-                    <a:blip r:embed="rId127"/>
+                    <a:blip r:embed="rId130"/>
                     <a:stretch>
                       <a:fillRect/>
                     </a:stretch>
